--- a/Exercícios H1 -Gabriel.docx
+++ b/Exercícios H1 -Gabriel.docx
@@ -12,6 +12,13 @@
         <w:t>Gabriel Oliveira Borges</w:t>
       </w:r>
     </w:p>
+    <w:p>
+      <w:r>
+        <w:t>RA: 048522</w:t>
+      </w:r>
+      <w:bookmarkStart w:id="0" w:name="_GoBack"/>
+      <w:bookmarkEnd w:id="0"/>
+    </w:p>
     <w:p/>
     <w:p>
       <w:r>
@@ -25,10 +32,7 @@
     </w:p>
     <w:p>
       <w:r>
-        <w:t xml:space="preserve">- Sem validação, a </w:t>
-      </w:r>
-      <w:r>
-        <w:t>API pode se tornar vulnerável a ataques</w:t>
+        <w:t>- Sem validação, a API pode se tornar vulnerável a ataques</w:t>
       </w:r>
     </w:p>
     <w:p>
@@ -67,10 +71,7 @@
     </w:p>
     <w:p>
       <w:r>
-        <w:t xml:space="preserve">- </w:t>
-      </w:r>
-      <w:r>
-        <w:t>O desenvolvedor evita lidar com erros difíceis de rastrear na lógica da aplicação.</w:t>
+        <w:t>- O desenvolvedor evita lidar com erros difíceis de rastrear na lógica da aplicação.</w:t>
       </w:r>
     </w:p>
     <w:p/>
@@ -268,13 +269,7 @@
         <w:rPr>
           <w:rFonts w:asciiTheme="majorHAnsi" w:hAnsiTheme="majorHAnsi" w:cstheme="majorHAnsi"/>
         </w:rPr>
-        <w:t>)</w:t>
-      </w:r>
-      <w:r>
-        <w:rPr>
-          <w:rFonts w:asciiTheme="majorHAnsi" w:hAnsiTheme="majorHAnsi" w:cstheme="majorHAnsi"/>
-        </w:rPr>
-        <w:t xml:space="preserve"> </w:t>
+        <w:t xml:space="preserve">) </w:t>
       </w:r>
     </w:p>
     <w:p>
@@ -2922,16 +2917,7 @@
           <w:rFonts w:asciiTheme="majorHAnsi" w:eastAsia="Times New Roman" w:hAnsiTheme="majorHAnsi" w:cstheme="majorHAnsi"/>
           <w:lang w:eastAsia="pt-BR"/>
         </w:rPr>
-        <w:t xml:space="preserve">Precisa </w:t>
-      </w:r>
-      <w:bookmarkStart w:id="0" w:name="_GoBack"/>
-      <w:bookmarkEnd w:id="0"/>
-      <w:r>
-        <w:rPr>
-          <w:rFonts w:asciiTheme="majorHAnsi" w:eastAsia="Times New Roman" w:hAnsiTheme="majorHAnsi" w:cstheme="majorHAnsi"/>
-          <w:lang w:eastAsia="pt-BR"/>
-        </w:rPr>
-        <w:t>de lógica de validação mais complexa ou condicional.</w:t>
+        <w:t>Precisa de lógica de validação mais complexa ou condicional.</w:t>
       </w:r>
     </w:p>
     <w:p>
